--- a/Pertemuan2/LAPORAN/LAPORAN PSWD LAP2.docx
+++ b/Pertemuan2/LAPORAN/LAPORAN PSWD LAP2.docx
@@ -245,25 +245,7 @@
           <w:sz w:val="28"/>
           <w:szCs w:val="28"/>
         </w:rPr>
-        <w:t>(17101</w:t>
-      </w:r>
-      <w:r>
-        <w:rPr>
-          <w:rFonts w:cs="Times New Roman" w:ascii="Times New Roman" w:hAnsi="Times New Roman"/>
-          <w:b/>
-          <w:sz w:val="28"/>
-          <w:szCs w:val="28"/>
-        </w:rPr>
-        <w:t>109</w:t>
-      </w:r>
-      <w:r>
-        <w:rPr>
-          <w:rFonts w:cs="Times New Roman" w:ascii="Times New Roman" w:hAnsi="Times New Roman"/>
-          <w:b/>
-          <w:sz w:val="28"/>
-          <w:szCs w:val="28"/>
-        </w:rPr>
-        <w:t>)</w:t>
+        <w:t>(17101109)</w:t>
       </w:r>
     </w:p>
     <w:p>
@@ -332,23 +314,7 @@
         </w:rPr>
         <w:t xml:space="preserve">Tanggal Praktikum </w:t>
         <w:tab/>
-        <w:t xml:space="preserve">: </w:t>
-      </w:r>
-      <w:r>
-        <w:rPr>
-          <w:rFonts w:cs="Times New Roman" w:ascii="Times New Roman" w:hAnsi="Times New Roman"/>
-          <w:sz w:val="28"/>
-          <w:szCs w:val="28"/>
-        </w:rPr>
-        <w:t>22</w:t>
-      </w:r>
-      <w:r>
-        <w:rPr>
-          <w:rFonts w:cs="Times New Roman" w:ascii="Times New Roman" w:hAnsi="Times New Roman"/>
-          <w:sz w:val="28"/>
-          <w:szCs w:val="28"/>
-        </w:rPr>
-        <w:t xml:space="preserve"> Oktober 2019</w:t>
+        <w:t>: 22 Oktober 2019</w:t>
       </w:r>
     </w:p>
     <w:p>
@@ -793,126 +759,15 @@
         <w:ind w:left="360" w:firstLine="360"/>
         <w:contextualSpacing/>
         <w:jc w:val="both"/>
-        <w:rPr>
-          <w:rFonts w:ascii="Times New Roman" w:hAnsi="Times New Roman" w:cs="Times New Roman"/>
-          <w:sz w:val="24"/>
-          <w:szCs w:val="24"/>
-        </w:rPr>
-      </w:pPr>
-      <w:r>
-        <w:rPr>
-          <w:rFonts w:cs="Times New Roman" w:ascii="Times New Roman" w:hAnsi="Times New Roman"/>
-          <w:sz w:val="24"/>
-          <w:szCs w:val="24"/>
-        </w:rPr>
-        <w:t xml:space="preserve">ADC </w:t>
-      </w:r>
-      <w:r>
-        <w:rPr>
-          <w:rFonts w:cs="Times New Roman" w:ascii="Times New Roman" w:hAnsi="Times New Roman"/>
-          <w:bCs/>
-          <w:sz w:val="24"/>
-          <w:szCs w:val="24"/>
-        </w:rPr>
-        <w:t>(</w:t>
-      </w:r>
-      <w:r>
-        <w:rPr>
-          <w:rFonts w:cs="Times New Roman" w:ascii="Times New Roman" w:hAnsi="Times New Roman"/>
-          <w:bCs/>
-          <w:i/>
-          <w:iCs/>
-          <w:sz w:val="24"/>
-          <w:szCs w:val="24"/>
-        </w:rPr>
-        <w:t>Analog To Digital Converter</w:t>
-      </w:r>
-      <w:r>
-        <w:rPr>
-          <w:rFonts w:cs="Times New Roman" w:ascii="Times New Roman" w:hAnsi="Times New Roman"/>
-          <w:bCs/>
-          <w:sz w:val="24"/>
-          <w:szCs w:val="24"/>
-        </w:rPr>
-        <w:t>)</w:t>
-      </w:r>
-      <w:r>
-        <w:rPr>
-          <w:rFonts w:cs="Times New Roman" w:ascii="Times New Roman" w:hAnsi="Times New Roman"/>
-          <w:sz w:val="24"/>
-          <w:szCs w:val="24"/>
-        </w:rPr>
-        <w:t> adalah perangkat elektronika yang berfungsi untuk mengubah sinyal analog (sinyal kontinyu) menjadi sinyal digital. Perangkat ADC (</w:t>
-      </w:r>
-      <w:r>
-        <w:rPr>
-          <w:rFonts w:cs="Times New Roman" w:ascii="Times New Roman" w:hAnsi="Times New Roman"/>
-          <w:i/>
-          <w:iCs/>
-          <w:sz w:val="24"/>
-          <w:szCs w:val="24"/>
-        </w:rPr>
-        <w:t>Analog To Digital Convertion</w:t>
-      </w:r>
-      <w:r>
-        <w:rPr>
-          <w:rFonts w:cs="Times New Roman" w:ascii="Times New Roman" w:hAnsi="Times New Roman"/>
-          <w:sz w:val="24"/>
-          <w:szCs w:val="24"/>
-        </w:rPr>
-        <w:t xml:space="preserve">) dapat berbentuk suatu modul atau rangkaian elektronika maupun suatu </w:t>
-      </w:r>
-      <w:r>
-        <w:rPr>
-          <w:rFonts w:cs="Times New Roman" w:ascii="Times New Roman" w:hAnsi="Times New Roman"/>
-          <w:i/>
-          <w:sz w:val="24"/>
-          <w:szCs w:val="24"/>
-        </w:rPr>
-        <w:t>chip</w:t>
-      </w:r>
-      <w:r>
-        <w:rPr>
-          <w:rFonts w:cs="Times New Roman" w:ascii="Times New Roman" w:hAnsi="Times New Roman"/>
-          <w:sz w:val="24"/>
-          <w:szCs w:val="24"/>
-        </w:rPr>
-        <w:t xml:space="preserve"> IC. ADC (</w:t>
-      </w:r>
-      <w:r>
-        <w:rPr>
-          <w:rFonts w:cs="Times New Roman" w:ascii="Times New Roman" w:hAnsi="Times New Roman"/>
-          <w:i/>
-          <w:iCs/>
-          <w:sz w:val="24"/>
-          <w:szCs w:val="24"/>
-        </w:rPr>
-        <w:t>Analog To Digital Converter</w:t>
-      </w:r>
-      <w:r>
-        <w:rPr>
-          <w:rFonts w:cs="Times New Roman" w:ascii="Times New Roman" w:hAnsi="Times New Roman"/>
-          <w:sz w:val="24"/>
-          <w:szCs w:val="24"/>
-        </w:rPr>
-        <w:t xml:space="preserve">) berfungsi untuk menjembatani pemrosesan sinyal analog oleh sistem digital. </w:t>
-      </w:r>
-      <w:r>
-        <w:rPr>
-          <w:rFonts w:cs="Times New Roman" w:ascii="Times New Roman" w:hAnsi="Times New Roman"/>
-          <w:i/>
-          <w:sz w:val="24"/>
-          <w:szCs w:val="24"/>
-        </w:rPr>
-        <w:t>Converter</w:t>
-      </w:r>
-      <w:r>
-        <w:rPr>
-          <w:rFonts w:cs="Times New Roman" w:ascii="Times New Roman" w:hAnsi="Times New Roman"/>
-          <w:sz w:val="24"/>
-          <w:szCs w:val="24"/>
-        </w:rPr>
-        <w:t xml:space="preserve"> merupakanm alat bantu digital yang paling penting untuk teknologi kontrol proses adalah yang menerjemahkan informasi digital ke bentuk analog dan juga sebaliknya. Sebagian besar pengukuran variabel-variabel dinamik dilakukan oleh piranti ini yang menerjemahkan informasi mengenai vaiabel ke bentuk sinyal listrik analog. Untuk menghubungkan sinyal ini dengan sebuah komputer atau rangkaian logika digital, sangat perlu untuk terlebih dahulu melakukan konversi analog. Hal-hal mengenai konversi ini harus diketahui sehingga ada keunikan, hubungan khusus antara sinyal analog dan digital. Proses yang terjadi dalam ADC adalah :</w:t>
+        <w:rPr/>
+      </w:pPr>
+      <w:r>
+        <w:rPr>
+          <w:rFonts w:cs="Times New Roman" w:ascii="Times New Roman" w:hAnsi="Times New Roman"/>
+          <w:sz w:val="24"/>
+          <w:szCs w:val="24"/>
+        </w:rPr>
+        <w:t xml:space="preserve">A̤D̤C̤ ̤(̤A̤n̤a̤l̤o̤g̤ ̤T̤o̤ ̤D̤i̤g̤i̤t̤a̤l̤ ̤C̤o̤n̤v̤e̤r̤t̤e̤r̤)̤ ̤a̤d̤a̤l̤a̤h̤ ̤p̤e̤r̤a̤n̤g̤k̤a̤t̤ ̤e̤l̤e̤k̤t̤r̤o̤n̤i̤k̤a̤ ̤y̤a̤n̤g̤ ̤b̤e̤r̤f̤ṳn̤g̤s̤i̤ ̤ṳn̤t̤ṳk̤ ̤m̤e̤n̤g̤ṳb̤a̤h̤ ̤s̤i̤n̤y̤a̤l̤ ̤a̤n̤a̤l̤o̤g̤ ̤(̤s̤i̤n̤y̤a̤l̤ ̤k̤o̤n̤t̤i̤n̤y̤ṳ)̤ ̤m̤e̤n̤j̤a̤d̤i̤ ̤s̤i̤n̤y̤a̤l̤ ̤d̤i̤g̤i̤t̤a̤l̤.̤ ̤P̤e̤r̤a̤n̤g̤k̤a̤t̤ ̤A̤D̤C̤ ̤(̤A̤n̤a̤l̤o̤g̤ ̤T̤o̤ ̤D̤i̤g̤i̤t̤a̤l̤ ̤C̤o̤n̤v̤e̤r̤t̤i̤o̤n̤)̤ ̤d̤a̤p̤a̤t̤ ̤b̤e̤r̤b̤e̤n̤t̤ṳk̤ ̤s̤ṳa̤t̤ṳ ̤m̤o̤d̤ṳl̤ ̤a̤t̤a̤ṳ ̤r̤a̤n̤g̤k̤a̤i̤a̤n̤ ̤e̤l̤e̤k̤t̤r̤o̤n̤i̤k̤a̤ ̤m̤a̤ṳp̤ṳn̤ ̤s̤ṳa̤t̤ṳ ̤c̤h̤i̤p̤ ̤I̤C̤.̤ ̤A̤D̤C̤ ̤(̤A̤n̤a̤l̤o̤g̤ ̤T̤o̤ ̤D̤i̤g̤i̤t̤a̤l̤ ̤C̤o̤n̤v̤e̤r̤t̤e̤r̤)̤ ̤b̤e̤r̤f̤ṳn̤g̤s̤i̤ ̤ṳn̤t̤ṳk̤ ̤m̤e̤n̤j̤e̤m̤b̤a̤t̤a̤n̤i̤ ̤p̤e̤m̤r̤o̤s̤e̤s̤a̤n̤ ̤s̤i̤n̤y̤a̤l̤ ̤a̤n̤a̤l̤o̤g̤ ̤o̤l̤e̤h̤ ̤s̤i̤s̤t̤e̤m̤ ̤d̤i̤g̤i̤t̤a̤l̤.̤ ̤C̤o̤n̤v̤e̤r̤t̤e̤r̤ ̤m̤e̤r̤ṳp̤a̤k̤a̤n̤m̤ ̤a̤l̤a̤t̤ ̤b̤a̤n̤t̤ṳ ̤d̤i̤g̤i̤t̤a̤l̤ ̤y̤a̤n̤g̤ ̤p̤a̤l̤i̤n̤g̤ ̤p̤e̤n̤t̤i̤n̤g̤ ̤ṳn̤t̤ṳk̤ ̤t̤e̤k̤n̤o̤l̤o̤g̤i̤ ̤k̤o̤n̤t̤r̤o̤l̤ ̤p̤r̤o̤s̤e̤s̤ ̤a̤d̤a̤l̤a̤h̤ ̤y̤a̤n̤g̤ ̤m̤e̤n̤e̤r̤j̤e̤m̤a̤h̤k̤a̤n̤ ̤i̤n̤f̤o̤r̤m̤a̤s̤i̤ ̤d̤i̤g̤i̤t̤a̤l̤ ̤k̤e̤ ̤b̤e̤n̤t̤ṳk̤ ̤a̤n̤a̤l̤o̤g̤ ̤d̤a̤n̤ ̤j̤ṳg̤a̤ ̤s̤e̤b̤a̤l̤i̤k̤n̤y̤a̤.̤ ̤S̤e̤b̤a̤g̤i̤a̤n̤ ̤b̤e̤s̤a̤r̤ ̤p̤e̤n̤g̤ṳk̤ṳr̤a̤n̤ ̤v̤a̤r̤i̤a̤b̤e̤l̤-̤v̤a̤r̤i̤a̤b̤e̤l̤ ̤d̤i̤n̤a̤m̤i̤k̤ ̤d̤i̤l̤a̤k̤ṳk̤a̤n̤ ̤o̤l̤e̤h̤ ̤p̤i̤r̤a̤n̤t̤i̤ ̤i̤n̤i̤ ̤y̤a̤n̤g̤ ̤m̤e̤n̤e̤r̤j̤e̤m̤a̤h̤k̤a̤n̤ ̤i̤n̤f̤o̤r̤m̤a̤s̤i̤ ̤m̤e̤n̤g̤e̤n̤a̤i̤ ̤v̤a̤i̤a̤b̤e̤l̤ ̤k̤e̤ ̤b̤e̤n̤t̤ṳk̤ ̤s̤i̤n̤y̤a̤l̤ ̤l̤i̤s̤t̤r̤i̤k̤ ̤a̤n̤a̤l̤o̤g̤.̤ ̤Ṳn̤t̤ṳk̤ ̤m̤e̤n̤g̤h̤ṳb̤ṳn̤g̤k̤a̤n̤ ̤s̤i̤n̤y̤a̤l̤ ̤i̤n̤i̤ ̤d̤e̤n̤g̤a̤n̤ ̤s̤e̤b̤ṳa̤h̤ ̤k̤o̤m̤p̤ṳt̤e̤r̤ ̤a̤t̤a̤ṳ ̤r̤a̤n̤g̤k̤a̤i̤a̤n̤ ̤l̤o̤g̤i̤k̤a̤ ̤d̤i̤g̤i̤t̤a̤l̤,̤ ̤s̤a̤n̤g̤a̤t̤ ̤p̤e̤r̤l̤ṳ ̤ṳn̤t̤ṳk̤ ̤t̤e̤r̤l̤e̤b̤i̤h̤ ̤d̤a̤h̤ṳl̤ṳ ̤m̤e̤l̤a̤k̤ṳk̤a̤n̤ ̤k̤o̤n̤v̤e̤r̤s̤i̤ ̤a̤n̤a̤l̤o̤g̤.̤ ̤H̤a̤l̤-̤h̤a̤l̤ ̤m̤e̤n̤g̤e̤n̤a̤i̤ ̤k̤o̤n̤v̤e̤r̤s̤i̤ ̤i̤n̤i̤ ̤h̤a̤r̤ṳs̤ ̤d̤i̤k̤e̤t̤a̤h̤ṳi̤ ̤s̤e̤h̤i̤n̤g̤g̤a̤ ̤a̤d̤a̤ ̤k̤e̤ṳn̤i̤k̤a̤n̤,̤ ̤h̤ṳb̤ṳn̤g̤a̤n̤ ̤k̤h̤ṳs̤ṳs̤ ̤a̤n̤t̤a̤r̤a̤ ̤s̤i̤n̤y̤a̤l̤ ̤a̤n̤a̤l̤o̤g̤ ̤d̤a̤n̤ ̤d̤i̤g̤i̤t̤a̤l̤.̤ ̤P̤r̤o̤s̤e̤s̤ ̤y̤a̤n̤g̤ ̤t̤e̤r̤j̤a̤d̤i̤ ̤d̤a̤l̤a̤m̤ ̤A̤D̤C̤ ̤a̤d̤a̤l̤a̤h̤ ̤:̤ </w:t>
       </w:r>
     </w:p>
     <w:p>
@@ -1602,244 +1457,7 @@
           <w:sz w:val="24"/>
           <w:szCs w:val="24"/>
         </w:rPr>
-        <w:t xml:space="preserve">DAC </w:t>
-      </w:r>
-      <w:r>
-        <w:rPr>
-          <w:rFonts w:cs="Times New Roman" w:ascii="Times New Roman" w:hAnsi="Times New Roman"/>
-          <w:bCs/>
-          <w:sz w:val="24"/>
-          <w:szCs w:val="24"/>
-        </w:rPr>
-        <w:t>(</w:t>
-      </w:r>
-      <w:r>
-        <w:rPr>
-          <w:rFonts w:cs="Times New Roman" w:ascii="Times New Roman" w:hAnsi="Times New Roman"/>
-          <w:bCs/>
-          <w:i/>
-          <w:sz w:val="24"/>
-          <w:szCs w:val="24"/>
-        </w:rPr>
-        <w:t>Digital to Analog Convertion</w:t>
-      </w:r>
-      <w:r>
-        <w:rPr>
-          <w:rFonts w:cs="Times New Roman" w:ascii="Times New Roman" w:hAnsi="Times New Roman"/>
-          <w:bCs/>
-          <w:sz w:val="24"/>
-          <w:szCs w:val="24"/>
-        </w:rPr>
-        <w:t>)</w:t>
-      </w:r>
-      <w:r>
-        <w:rPr>
-          <w:rFonts w:cs="Times New Roman" w:ascii="Times New Roman" w:hAnsi="Times New Roman"/>
-          <w:sz w:val="24"/>
-          <w:szCs w:val="24"/>
-        </w:rPr>
-        <w:t> adalah perangkat atau rangkaian elektronika yang berfungsi untuk mengubah suatu isyarat digital (kode-kode biner) menjadi isyarat analog (tegangan analog) sesuai harga dari isyarat digital tersebut. </w:t>
-      </w:r>
-      <w:r>
-        <w:rPr>
-          <w:rFonts w:cs="Times New Roman" w:ascii="Times New Roman" w:hAnsi="Times New Roman"/>
-          <w:bCs/>
-          <w:sz w:val="24"/>
-          <w:szCs w:val="24"/>
-        </w:rPr>
-        <w:t>DAC (</w:t>
-      </w:r>
-      <w:r>
-        <w:rPr>
-          <w:rFonts w:cs="Times New Roman" w:ascii="Times New Roman" w:hAnsi="Times New Roman"/>
-          <w:bCs/>
-          <w:i/>
-          <w:iCs/>
-          <w:sz w:val="24"/>
-          <w:szCs w:val="24"/>
-        </w:rPr>
-        <w:t>digital to Analog Convertion</w:t>
-      </w:r>
-      <w:r>
-        <w:rPr>
-          <w:rFonts w:cs="Times New Roman" w:ascii="Times New Roman" w:hAnsi="Times New Roman"/>
-          <w:bCs/>
-          <w:sz w:val="24"/>
-          <w:szCs w:val="24"/>
-        </w:rPr>
-        <w:t>)</w:t>
-      </w:r>
-      <w:r>
-        <w:rPr>
-          <w:rFonts w:cs="Times New Roman" w:ascii="Times New Roman" w:hAnsi="Times New Roman"/>
-          <w:sz w:val="24"/>
-          <w:szCs w:val="24"/>
-        </w:rPr>
-        <w:t> dapat dibangun menggunakan penguat penjumlah inverting dari sebuah operasional amplifier (</w:t>
-      </w:r>
-      <w:r>
-        <w:rPr>
-          <w:rFonts w:cs="Times New Roman" w:ascii="Times New Roman" w:hAnsi="Times New Roman"/>
-          <w:bCs/>
-          <w:i/>
-          <w:sz w:val="24"/>
-          <w:szCs w:val="24"/>
-        </w:rPr>
-        <w:t>Op-Amp</w:t>
-      </w:r>
-      <w:r>
-        <w:rPr>
-          <w:rFonts w:cs="Times New Roman" w:ascii="Times New Roman" w:hAnsi="Times New Roman"/>
-          <w:sz w:val="24"/>
-          <w:szCs w:val="24"/>
-        </w:rPr>
-        <w:t>) yang diberikan sinyal input berupa data logika digital (0 dan 1) . Prinsip dasar rangkaian D/A-C (</w:t>
-      </w:r>
-      <w:r>
-        <w:rPr>
-          <w:rFonts w:cs="Times New Roman" w:ascii="Times New Roman" w:hAnsi="Times New Roman"/>
-          <w:i/>
-          <w:iCs/>
-          <w:sz w:val="24"/>
-          <w:szCs w:val="24"/>
-        </w:rPr>
-        <w:t>Digital to Analog Converter</w:t>
-      </w:r>
-      <w:r>
-        <w:rPr>
-          <w:rFonts w:cs="Times New Roman" w:ascii="Times New Roman" w:hAnsi="Times New Roman"/>
-          <w:sz w:val="24"/>
-          <w:szCs w:val="24"/>
-        </w:rPr>
-        <w:t>) adalah suatu  rangkaian elektronik yang dapat mengubah besaran digital menjadi besaran-besaran analog yang menggunakan system R/2R adalah cukup presisi. Berdasarkan analisa teori perhitungan baik untuk system D/A-C 2-bit, maupun 4-bit input adalah sesuai persamaan rumus yang diuraikan. Besarnya </w:t>
-      </w:r>
-      <w:r>
-        <w:rPr>
-          <w:rFonts w:cs="Times New Roman" w:ascii="Times New Roman" w:hAnsi="Times New Roman"/>
-          <w:i/>
-          <w:iCs/>
-          <w:sz w:val="24"/>
-          <w:szCs w:val="24"/>
-        </w:rPr>
-        <w:t>output</w:t>
-      </w:r>
-      <w:r>
-        <w:rPr>
-          <w:rFonts w:cs="Times New Roman" w:ascii="Times New Roman" w:hAnsi="Times New Roman"/>
-          <w:sz w:val="24"/>
-          <w:szCs w:val="24"/>
-        </w:rPr>
-        <w:t> analog  untuk decimal 1 dari system 2-bit input digital jenis TTL dari rangkaian D/A-C system R/2R dapat ditentukan dengan persamaan: Ux= (1/2</w:t>
-      </w:r>
-      <w:r>
-        <w:rPr>
-          <w:rFonts w:cs="Times New Roman" w:ascii="Times New Roman" w:hAnsi="Times New Roman"/>
-          <w:sz w:val="24"/>
-          <w:szCs w:val="24"/>
-          <w:vertAlign w:val="superscript"/>
-        </w:rPr>
-        <w:t>n</w:t>
-      </w:r>
-      <w:r>
-        <w:rPr>
-          <w:rFonts w:cs="Times New Roman" w:ascii="Times New Roman" w:hAnsi="Times New Roman"/>
-          <w:i/>
-          <w:iCs/>
-          <w:sz w:val="24"/>
-          <w:szCs w:val="24"/>
-        </w:rPr>
-        <w:t>)xV</w:t>
-      </w:r>
-      <w:r>
-        <w:rPr>
-          <w:rFonts w:cs="Times New Roman" w:ascii="Times New Roman" w:hAnsi="Times New Roman"/>
-          <w:i/>
-          <w:iCs/>
-          <w:sz w:val="24"/>
-          <w:szCs w:val="24"/>
-          <w:vertAlign w:val="subscript"/>
-        </w:rPr>
-        <w:t>H</w:t>
-      </w:r>
-      <w:r>
-        <w:rPr>
-          <w:rFonts w:cs="Times New Roman" w:ascii="Times New Roman" w:hAnsi="Times New Roman"/>
-          <w:sz w:val="24"/>
-          <w:szCs w:val="24"/>
-        </w:rPr>
-        <w:t> (1/2</w:t>
-      </w:r>
-      <w:r>
-        <w:rPr>
-          <w:rFonts w:cs="Times New Roman" w:ascii="Times New Roman" w:hAnsi="Times New Roman"/>
-          <w:sz w:val="24"/>
-          <w:szCs w:val="24"/>
-          <w:vertAlign w:val="superscript"/>
-        </w:rPr>
-        <w:t>2</w:t>
-      </w:r>
-      <w:r>
-        <w:rPr>
-          <w:rFonts w:cs="Times New Roman" w:ascii="Times New Roman" w:hAnsi="Times New Roman"/>
-          <w:sz w:val="24"/>
-          <w:szCs w:val="24"/>
-        </w:rPr>
-        <w:t>)x5V= 1,25 V, dan untuk system 4-bit input digital jenis TTL dari rangkaian D/A-C dapat ditentukan dengan persamaan  Ux= (1/2</w:t>
-      </w:r>
-      <w:r>
-        <w:rPr>
-          <w:rFonts w:cs="Times New Roman" w:ascii="Times New Roman" w:hAnsi="Times New Roman"/>
-          <w:sz w:val="24"/>
-          <w:szCs w:val="24"/>
-          <w:vertAlign w:val="superscript"/>
-        </w:rPr>
-        <w:t>n</w:t>
-      </w:r>
-      <w:r>
-        <w:rPr>
-          <w:rFonts w:cs="Times New Roman" w:ascii="Times New Roman" w:hAnsi="Times New Roman"/>
-          <w:i/>
-          <w:iCs/>
-          <w:sz w:val="24"/>
-          <w:szCs w:val="24"/>
-        </w:rPr>
-        <w:t>)xV</w:t>
-      </w:r>
-      <w:r>
-        <w:rPr>
-          <w:rFonts w:cs="Times New Roman" w:ascii="Times New Roman" w:hAnsi="Times New Roman"/>
-          <w:i/>
-          <w:iCs/>
-          <w:sz w:val="24"/>
-          <w:szCs w:val="24"/>
-          <w:vertAlign w:val="subscript"/>
-        </w:rPr>
-        <w:t>H</w:t>
-      </w:r>
-      <w:r>
-        <w:rPr>
-          <w:rFonts w:cs="Times New Roman" w:ascii="Times New Roman" w:hAnsi="Times New Roman"/>
-          <w:sz w:val="24"/>
-          <w:szCs w:val="24"/>
-        </w:rPr>
-        <w:t> = (1/2</w:t>
-      </w:r>
-      <w:r>
-        <w:rPr>
-          <w:rFonts w:cs="Times New Roman" w:ascii="Times New Roman" w:hAnsi="Times New Roman"/>
-          <w:sz w:val="24"/>
-          <w:szCs w:val="24"/>
-          <w:vertAlign w:val="superscript"/>
-        </w:rPr>
-        <w:t>4</w:t>
-      </w:r>
-      <w:r>
-        <w:rPr>
-          <w:rFonts w:cs="Times New Roman" w:ascii="Times New Roman" w:hAnsi="Times New Roman"/>
-          <w:sz w:val="24"/>
-          <w:szCs w:val="24"/>
-        </w:rPr>
-        <w:t>)x5V= 0,3125 V.</w:t>
+        <w:t>D̤A̤C̤ ̤(̤D̤i̤g̤i̤t̤a̤l̤ ̤t̤o̤ ̤A̤n̤a̤l̤o̤g̤ ̤C̤o̤n̤v̤e̤r̤t̤i̤o̤n̤)̤ ̤a̤d̤a̤l̤a̤h̤ ̤p̤e̤r̤a̤n̤g̤k̤a̤t̤ ̤a̤t̤a̤ṳ ̤r̤a̤n̤g̤k̤a̤i̤a̤n̤ ̤e̤l̤e̤k̤t̤r̤o̤n̤i̤k̤a̤ ̤y̤a̤n̤g̤ ̤b̤e̤r̤f̤ṳn̤g̤s̤i̤ ̤ṳn̤t̤ṳk̤ ̤m̤e̤n̤g̤ṳb̤a̤h̤ ̤s̤ṳa̤t̤ṳ ̤i̤s̤y̤a̤r̤a̤t̤ ̤d̤i̤g̤i̤t̤a̤l̤ ̤(̤k̤o̤d̤e̤-̤k̤o̤d̤e̤ ̤b̤i̤n̤e̤r̤)̤ ̤m̤e̤n̤j̤a̤d̤i̤ ̤i̤s̤y̤a̤r̤a̤t̤ ̤a̤n̤a̤l̤o̤g̤ ̤(̤t̤e̤g̤a̤n̤g̤a̤n̤ ̤a̤n̤a̤l̤o̤g̤)̤ ̤s̤e̤s̤ṳa̤i̤ ̤h̤a̤r̤g̤a̤ ̤d̤a̤r̤i̤ ̤i̤s̤y̤a̤r̤a̤t̤ ̤d̤i̤g̤i̤t̤a̤l̤ ̤t̤e̤r̤s̤e̤b̤ṳt̤.̤ ̤D̤A̤C̤ ̤(̤d̤i̤g̤i̤t̤a̤l̤ ̤t̤o̤ ̤A̤n̤a̤l̤o̤g̤ ̤C̤o̤n̤v̤e̤r̤t̤i̤o̤n̤)̤ ̤d̤a̤p̤a̤t̤ ̤d̤i̤b̤a̤n̤g̤ṳn̤ ̤m̤e̤n̤g̤g̤ṳn̤a̤k̤a̤n̤ ̤p̤e̤n̤g̤ṳa̤t̤ ̤p̤e̤n̤j̤ṳm̤l̤a̤h̤ ̤i̤n̤v̤e̤r̤t̤i̤n̤g̤ ̤d̤a̤r̤i̤ ̤s̤e̤b̤ṳa̤h̤ ̤o̤p̤e̤r̤a̤s̤i̤o̤n̤a̤l̤ ̤a̤m̤p̤l̤i̤f̤i̤e̤r̤ ̤(̤O̤p̤-̤A̤m̤p̤)̤ ̤y̤a̤n̤g̤ ̤d̤i̤b̤e̤r̤i̤k̤a̤n̤ ̤s̤i̤n̤y̤a̤l̤ ̤i̤n̤p̤ṳt̤ ̤b̤e̤r̤ṳp̤a̤ ̤d̤a̤t̤a̤ ̤l̤o̤g̤i̤k̤a̤ ̤d̤i̤g̤i̤t̤a̤l̤ ̤(̤0̤ ̤d̤a̤n̤ ̤1̤)̤ ̤.̤ ̤P̤r̤i̤n̤s̤i̤p̤ ̤d̤a̤s̤a̤r̤ ̤r̤a̤n̤g̤k̤a̤i̤a̤n̤ ̤D̤/̤A̤-̤C̤ ̤(̤D̤i̤g̤i̤t̤a̤l̤ ̤t̤o̤ ̤A̤n̤a̤l̤o̤g̤ ̤C̤o̤n̤v̤e̤r̤t̤e̤r̤)̤ ̤a̤d̤a̤l̤a̤h̤ ̤s̤ṳa̤t̤ṳ ̤ ̤r̤a̤n̤g̤k̤a̤i̤a̤n̤ ̤e̤l̤e̤k̤t̤r̤o̤n̤i̤k̤ ̤y̤a̤n̤g̤ ̤d̤a̤p̤a̤t̤ ̤m̤e̤n̤g̤ṳb̤a̤h̤ ̤b̤e̤s̤a̤r̤a̤n̤ ̤d̤i̤g̤i̤t̤a̤l̤ ̤m̤e̤n̤j̤a̤d̤i̤ ̤b̤e̤s̤a̤r̤a̤n̤-̤b̤e̤s̤a̤r̤a̤n̤ ̤a̤n̤a̤l̤o̤g̤ ̤y̤a̤n̤g̤ ̤m̤e̤n̤g̤g̤ṳn̤a̤k̤a̤n̤ ̤s̤y̤s̤t̤e̤m̤ ̤R̤/̤2̤R̤ ̤a̤d̤a̤l̤a̤h̤ ̤c̤ṳk̤ṳp̤ ̤p̤r̤e̤s̤i̤s̤i̤.̤ ̤B̤e̤r̤d̤a̤s̤a̤r̤k̤a̤n̤ ̤a̤n̤a̤l̤i̤s̤a̤ ̤t̤e̤o̤r̤i̤ ̤p̤e̤r̤h̤i̤t̤ṳn̤g̤a̤n̤ ̤b̤a̤i̤k̤ ̤ṳn̤t̤ṳk̤ ̤s̤y̤s̤t̤e̤m̤ ̤D̤/̤A̤-̤C̤ ̤2̤-̤b̤i̤t̤,̤ ̤m̤a̤ṳp̤ṳn̤ ̤4̤-̤b̤i̤t̤ ̤i̤n̤p̤ṳt̤ ̤a̤d̤a̤l̤a̤h̤ ̤s̤e̤s̤ṳa̤i̤ ̤p̤e̤r̤s̤a̤m̤a̤a̤n̤ ̤r̤ṳm̤ṳs̤ ̤y̤a̤n̤g̤ ̤d̤i̤ṳr̤a̤i̤k̤a̤n̤.̤ ̤B̤e̤s̤a̤r̤n̤y̤a̤ ̤o̤ṳt̤p̤ṳt̤ ̤a̤n̤a̤l̤o̤g̤ ̤ ̤ṳn̤t̤ṳk̤ ̤d̤e̤c̤i̤m̤a̤l̤ ̤1̤ ̤d̤a̤r̤i̤ ̤s̤y̤s̤t̤e̤m̤ ̤2̤-̤b̤i̤t̤ ̤i̤n̤p̤ṳt̤ ̤d̤i̤g̤i̤t̤a̤l̤ ̤j̤e̤n̤i̤s̤ ̤T̤T̤L̤ ̤d̤a̤r̤i̤ ̤r̤a̤n̤g̤k̤a̤i̤a̤n̤ ̤D̤/̤A̤-̤C̤ ̤s̤y̤s̤t̤e̤m̤ ̤R̤/̤2̤R̤ ̤d̤a̤p̤a̤t̤ ̤d̤i̤t̤e̤n̤t̤ṳk̤a̤n̤ ̤d̤e̤n̤g̤a̤n̤ ̤p̤e̤r̤s̤a̤m̤a̤a̤n̤:̤ ̤Ṳx̤=̤ ̤(̤1̤/̤2̤n̤)̤x̤V̤H̤ ̤(̤1̤/̤2̤2̤)̤x̤5̤V̤=̤ ̤1̤,̤2̤5̤ ̤V̤,̤ ̤d̤a̤n̤ ̤ṳn̤t̤ṳk̤ ̤s̤y̤s̤t̤e̤m̤ ̤4̤-̤b̤i̤t̤ ̤i̤n̤p̤ṳt̤ ̤d̤i̤g̤i̤t̤a̤l̤ ̤j̤e̤n̤i̤s̤ ̤T̤T̤L̤ ̤d̤a̤r̤i̤ ̤r̤a̤n̤g̤k̤a̤i̤a̤n̤ ̤D̤/̤A̤-̤C̤ ̤d̤a̤p̤a̤t̤ ̤d̤i̤t̤e̤n̤t̤ṳk̤a̤n̤ ̤d̤e̤n̤g̤a̤n̤ ̤p̤e̤r̤s̤a̤m̤a̤a̤n̤ ̤ ̤Ṳx̤=̤ ̤(̤1̤/̤2̤n̤)̤x̤V̤H̤ ̤=̤ ̤(̤1̤/̤2̤4̤)̤x̤5̤V̤=̤ ̤0̤,̤3̤1̤2̤5̤ ̤V̤.̤</w:t>
       </w:r>
     </w:p>
     <w:p>
@@ -2104,53 +1722,15 @@
         <w:spacing w:lineRule="auto" w:line="360" w:before="0" w:after="0"/>
         <w:ind w:left="360" w:firstLine="360"/>
         <w:jc w:val="both"/>
-        <w:rPr>
-          <w:rFonts w:ascii="Times New Roman" w:hAnsi="Times New Roman" w:cs="Times New Roman"/>
-          <w:sz w:val="24"/>
-          <w:szCs w:val="24"/>
-        </w:rPr>
-      </w:pPr>
-      <w:r>
-        <w:rPr>
-          <w:rFonts w:cs="Times New Roman" w:ascii="Times New Roman" w:hAnsi="Times New Roman"/>
-          <w:sz w:val="24"/>
-          <w:szCs w:val="24"/>
-        </w:rPr>
-        <w:t xml:space="preserve">Pada gambar diatas menunjukan sinyal yang terbentuk dari hasil rekaman antara suara di microphone. Setiap bentuk suara yang direkam akan membentuk gelombang yang berbeda-beda satu dengan lainnya. Hal ini disebabkan oleh tinggi atau rendahnya suara yang dihasilkan serta timbre suara. Selain itu frekuensi sinyal yang digunakan yaitu 8000. Gambar diatas merupakan sinyal kontinu yang berarti untuk setiap nilai pada sumbu waktu t, dimana t adalah bilangan riil dan nilai amplitudonya juga riil. Terlihat bahwa gambar sinyal diatas baik di sumbu t ataupun amplitudonya terbentuk dari bilangan riil. Bilangan riil secara matematis menyatakan bilangan desimal yang dapat ditulis dalam bentuk 2,3091 atau 3,2211 dan seterusnya. Jika nilai frekuensi sampling ditingkatkan maka bentuk gelombangnya akan semakin rapat. Pada program terdapat sintak yang dimana dapat digunakan untuk membatasi waktu saat me-recordnya yaitu dengan menambahkan program </w:t>
-      </w:r>
-      <w:r>
-        <w:rPr>
-          <w:rFonts w:cs="Times New Roman" w:ascii="Times New Roman" w:hAnsi="Times New Roman"/>
-          <w:i/>
-          <w:sz w:val="24"/>
-          <w:szCs w:val="24"/>
-        </w:rPr>
-        <w:t>recordblocking(rec,nilai batas waktu merekam)</w:t>
-      </w:r>
-      <w:r>
-        <w:rPr>
-          <w:rFonts w:cs="Times New Roman" w:ascii="Times New Roman" w:hAnsi="Times New Roman"/>
-          <w:sz w:val="24"/>
-          <w:szCs w:val="24"/>
-        </w:rPr>
-        <w:t xml:space="preserve">, selain itu jika akan menyimpan hasil rekaman maka bisa menggunakan sintak program </w:t>
-      </w:r>
-      <w:r>
-        <w:rPr>
-          <w:rFonts w:cs="Times New Roman" w:ascii="Times New Roman" w:hAnsi="Times New Roman"/>
-          <w:i/>
-          <w:sz w:val="24"/>
-          <w:szCs w:val="24"/>
-        </w:rPr>
-        <w:t xml:space="preserve">audiowrite(filename,myRecording,fs), </w:t>
-      </w:r>
-      <w:r>
-        <w:rPr>
-          <w:rFonts w:cs="Times New Roman" w:ascii="Times New Roman" w:hAnsi="Times New Roman"/>
-          <w:sz w:val="24"/>
-          <w:szCs w:val="24"/>
-        </w:rPr>
-        <w:t>maka file rekaman akan tersimpan di penyimpanan, dimana program matlab tersebut di simpan.</w:t>
+        <w:rPr/>
+      </w:pPr>
+      <w:r>
+        <w:rPr>
+          <w:rFonts w:cs="Times New Roman" w:ascii="Times New Roman" w:hAnsi="Times New Roman"/>
+          <w:sz w:val="24"/>
+          <w:szCs w:val="24"/>
+        </w:rPr>
+        <w:t>P̤a̤d̤a̤ ̤g̤a̤m̤b̤a̤r̤ ̤d̤i̤a̤t̤a̤s̤ ̤m̤e̤n̤ṳn̤j̤ṳk̤a̤n̤ ̤s̤i̤n̤y̤a̤l̤ ̤y̤a̤n̤g̤ ̤t̤e̤r̤b̤e̤n̤t̤ṳk̤ ̤d̤a̤r̤i̤ ̤h̤a̤s̤i̤l̤ ̤r̤e̤k̤a̤m̤a̤n̤ ̤a̤n̤t̤a̤r̤a̤ ̤s̤ṳa̤r̤a̤ ̤d̤i̤ ̤m̤i̤c̤r̤o̤p̤h̤o̤n̤e̤.̤ ̤S̤e̤t̤i̤a̤p̤ ̤b̤e̤n̤t̤ṳk̤ ̤s̤ṳa̤r̤a̤ ̤y̤a̤n̤g̤ ̤d̤i̤r̤e̤k̤a̤m̤ ̤a̤k̤a̤n̤ ̤m̤e̤m̤b̤e̤n̤t̤ṳk̤ ̤g̤e̤l̤o̤m̤b̤a̤n̤g̤ ̤y̤a̤n̤g̤ ̤b̤e̤r̤b̤e̤d̤a̤-̤b̤e̤d̤a̤ ̤s̤a̤t̤ṳ ̤d̤e̤n̤g̤a̤n̤ ̤l̤a̤i̤n̤n̤y̤a̤.̤ ̤H̤a̤l̤ ̤i̤n̤i̤ ̤d̤i̤s̤e̤b̤a̤b̤k̤a̤n̤ ̤o̤l̤e̤h̤ ̤t̤i̤n̤g̤g̤i̤ ̤a̤t̤a̤ṳ ̤r̤e̤n̤d̤a̤h̤n̤y̤a̤ ̤s̤ṳa̤r̤a̤ ̤y̤a̤n̤g̤ ̤d̤i̤h̤a̤s̤i̤l̤k̤a̤n̤ ̤s̤e̤r̤t̤a̤ ̤t̤i̤m̤b̤r̤e̤ ̤s̤ṳa̤r̤a̤.̤ ̤S̤e̤l̤a̤i̤n̤ ̤i̤t̤ṳ ̤f̤r̤e̤k̤ṳe̤n̤s̤i̤ ̤s̤i̤n̤y̤a̤l̤ ̤y̤a̤n̤g̤ ̤d̤i̤g̤ṳn̤a̤k̤a̤n̤ ̤y̤a̤i̤t̤ṳ ̤8̤0̤0̤0̤.̤ ̤G̤a̤m̤b̤a̤r̤ ̤d̤i̤a̤t̤a̤s̤ ̤m̤e̤r̤ṳp̤a̤k̤a̤n̤ ̤s̤i̤n̤y̤a̤l̤ ̤k̤o̤n̤t̤i̤n̤ṳ ̤y̤a̤n̤g̤ ̤b̤e̤r̤a̤r̤t̤i̤ ̤ṳn̤t̤ṳk̤ ̤s̤e̤t̤i̤a̤p̤ ̤n̤i̤l̤a̤i̤ ̤p̤a̤d̤a̤ ̤s̤ṳm̤b̤ṳ ̤w̤a̤k̤t̤ṳ ̤t̤,̤ ̤d̤i̤m̤a̤n̤a̤ ̤t̤ ̤a̤d̤a̤l̤a̤h̤ ̤b̤i̤l̤a̤n̤g̤a̤n̤ ̤r̤i̤i̤l̤ ̤d̤a̤n̤ ̤n̤i̤l̤a̤i̤ ̤a̤m̤p̤l̤i̤t̤ṳd̤o̤n̤y̤a̤ ̤j̤ṳg̤a̤ ̤r̤i̤i̤l̤.̤ ̤T̤e̤r̤l̤i̤h̤a̤t̤ ̤b̤a̤h̤w̤a̤ ̤g̤a̤m̤b̤a̤r̤ ̤s̤i̤n̤y̤a̤l̤ ̤d̤i̤a̤t̤a̤s̤ ̤b̤a̤i̤k̤ ̤d̤i̤ ̤s̤ṳm̤b̤ṳ ̤t̤ ̤a̤t̤a̤ṳp̤ṳn̤ ̤a̤m̤p̤l̤i̤t̤ṳd̤o̤n̤y̤a̤ ̤t̤e̤r̤b̤e̤n̤t̤ṳk̤ ̤d̤a̤r̤i̤ ̤b̤i̤l̤a̤n̤g̤a̤n̤ ̤r̤i̤i̤l̤.̤ ̤B̤i̤l̤a̤n̤g̤a̤n̤ ̤r̤i̤i̤l̤ ̤s̤e̤c̤a̤r̤a̤ ̤m̤a̤t̤e̤m̤a̤t̤i̤s̤ ̤m̤e̤n̤y̤a̤t̤a̤k̤a̤n̤ ̤b̤i̤l̤a̤n̤g̤a̤n̤ ̤d̤e̤s̤i̤m̤a̤l̤ ̤y̤a̤n̤g̤ ̤d̤a̤p̤a̤t̤ ̤d̤i̤t̤ṳl̤i̤s̤ ̤d̤a̤l̤a̤m̤ ̤b̤e̤n̤t̤ṳk̤ ̤2̤,̤3̤0̤9̤1̤ ̤a̤t̤a̤ṳ ̤3̤,̤2̤2̤1̤1̤ ̤d̤a̤n̤ ̤s̤e̤t̤e̤r̤ṳs̤n̤y̤a̤.̤ ̤J̤i̤k̤a̤ ̤n̤i̤l̤a̤i̤ ̤f̤r̤e̤k̤ṳe̤n̤s̤i̤ ̤s̤a̤m̤p̤l̤i̤n̤g̤ ̤d̤i̤t̤i̤n̤g̤k̤a̤t̤k̤a̤n̤ ̤m̤a̤k̤a̤ ̤b̤e̤n̤t̤ṳk̤ ̤g̤e̤l̤o̤m̤b̤a̤n̤g̤n̤y̤a̤ ̤a̤k̤a̤n̤ ̤s̤e̤m̤a̤k̤i̤n̤ ̤r̤a̤p̤a̤t̤.̤ ̤P̤a̤d̤a̤ ̤p̤r̤o̤g̤r̤a̤m̤ ̤t̤e̤r̤d̤a̤p̤a̤t̤ ̤s̤i̤n̤t̤a̤k̤ ̤y̤a̤n̤g̤ ̤d̤i̤m̤a̤n̤a̤ ̤d̤a̤p̤a̤t̤ ̤d̤i̤g̤ṳn̤a̤k̤a̤n̤ ̤ṳn̤t̤ṳk̤ ̤m̤e̤m̤b̤a̤t̤a̤s̤i̤ ̤w̤a̤k̤t̤ṳ ̤s̤a̤a̤t̤ ̤m̤e̤-̤r̤e̤c̤o̤r̤d̤n̤y̤a̤ ̤y̤a̤i̤t̤ṳ ̤d̤e̤n̤g̤a̤n̤ ̤m̤e̤n̤a̤m̤b̤a̤h̤k̤a̤n̤ ̤p̤r̤o̤g̤r̤a̤m̤ ̤r̤e̤c̤o̤r̤d̤b̤l̤o̤c̤k̤i̤n̤g̤(̤r̤e̤c̤,̤n̤i̤l̤a̤i̤ ̤b̤a̤t̤a̤s̤ ̤w̤a̤k̤t̤ṳ ̤m̤e̤r̤e̤k̤a̤m̤)̤,̤ ̤s̤e̤l̤a̤i̤n̤ ̤i̤t̤ṳ ̤j̤i̤k̤a̤ ̤a̤k̤a̤n̤ ̤m̤e̤n̤y̤i̤m̤p̤a̤n̤ ̤h̤a̤s̤i̤l̤ ̤r̤e̤k̤a̤m̤a̤n̤ ̤m̤a̤k̤a̤ ̤b̤i̤s̤a̤ ̤m̤e̤n̤g̤g̤ṳn̤a̤k̤a̤n̤ ̤s̤i̤n̤t̤a̤k̤ ̤p̤r̤o̤g̤r̤a̤m̤ ̤a̤ṳd̤i̤o̤w̤r̤i̤t̤e̤(̤f̤i̤l̤e̤n̤a̤m̤e̤,̤m̤y̤R̤e̤c̤o̤r̤d̤i̤n̤g̤,̤f̤s̤)̤,̤ ̤m̤a̤k̤a̤ ̤f̤i̤l̤e̤ ̤r̤e̤k̤a̤m̤a̤n̤ ̤a̤k̤a̤n̤ ̤t̤e̤r̤s̤i̤m̤p̤a̤n̤ ̤d̤i̤ ̤p̤e̤n̤y̤i̤m̤p̤a̤n̤a̤n̤,̤ ̤d̤i̤m̤a̤n̤a̤ ̤p̤r̤o̤g̤r̤a̤m̤ ̤m̤a̤t̤l̤a̤b̤ ̤t̤e̤r̤s̤e̤b̤ṳt̤ ̤d̤i̤ ̤s̤i̤m̤p̤a̤n̤.̤</w:t>
       </w:r>
     </w:p>
     <w:p>
@@ -2164,11 +1744,7 @@
         <w:ind w:left="360" w:hanging="360"/>
         <w:contextualSpacing/>
         <w:jc w:val="both"/>
-        <w:rPr>
-          <w:rFonts w:ascii="Times New Roman" w:hAnsi="Times New Roman" w:cs="Times New Roman"/>
-          <w:sz w:val="24"/>
-          <w:szCs w:val="24"/>
-        </w:rPr>
+        <w:rPr/>
       </w:pPr>
       <w:r>
         <w:rPr>
@@ -2262,36 +1838,15 @@
         <w:spacing w:lineRule="auto" w:line="360" w:before="0" w:after="0"/>
         <w:ind w:left="360" w:firstLine="360"/>
         <w:jc w:val="both"/>
-        <w:rPr>
-          <w:rFonts w:ascii="Times New Roman" w:hAnsi="Times New Roman" w:cs="Times New Roman"/>
-          <w:sz w:val="24"/>
-          <w:szCs w:val="24"/>
-        </w:rPr>
-      </w:pPr>
-      <w:r>
-        <w:rPr>
-          <w:rFonts w:cs="Times New Roman" w:ascii="Times New Roman" w:hAnsi="Times New Roman"/>
-          <w:sz w:val="24"/>
-          <w:szCs w:val="24"/>
-        </w:rPr>
-        <w:t xml:space="preserve">Pada percobaan ke dua ini, melakuikan percobaan mengenai penguatan sinyal yang dimana pada gambar diatas terdapat sinyal asli dan sinyal yang sudah di kuatkan. Hal tersebut bisa dilihat dari perbedaan tinggi dan rendahnya amplitudo yang dihasilkan, lalu untuk dapat menghasilkan sinyal yang ingin dikuatkan itu cukup mudah yaitu dengan cara menambahkan sintak pada program di matlab dengan program pertama untuk mendeklarasikan terlebih dahulu suara/sinyal audio yang akan dikuatkan, pada gambar diatas menggunakan variabel x1 untuk mendeklarasikan suara yang dipilih, lalu akan ada rumus yang digunakan untuk memperkuat sinyal yang sudah di pilih tadi dengan menambahkan variabel kembali x2 dan dibarengi dengan 2 yang dimana nilai yang akan menguatkan sinyal tersebut dan * merupakan faktor perkalian lalu x1 merupakan hasil pendeklasian sinyal yang sudah dipilih atau dibaca. Selain itu terdapat sintak </w:t>
-      </w:r>
-      <w:r>
-        <w:rPr>
-          <w:rFonts w:cs="Times New Roman" w:ascii="Times New Roman" w:hAnsi="Times New Roman"/>
-          <w:i/>
-          <w:sz w:val="24"/>
-          <w:szCs w:val="24"/>
-        </w:rPr>
-        <w:t>subplot</w:t>
-      </w:r>
-      <w:r>
-        <w:rPr>
-          <w:rFonts w:cs="Times New Roman" w:ascii="Times New Roman" w:hAnsi="Times New Roman"/>
-          <w:sz w:val="24"/>
-          <w:szCs w:val="24"/>
-        </w:rPr>
-        <w:t xml:space="preserve"> pada program, hal tersebut agar dapat menampilkan 2 sinyal dalam satu figure.</w:t>
+        <w:rPr/>
+      </w:pPr>
+      <w:r>
+        <w:rPr>
+          <w:rFonts w:cs="Times New Roman" w:ascii="Times New Roman" w:hAnsi="Times New Roman"/>
+          <w:sz w:val="24"/>
+          <w:szCs w:val="24"/>
+        </w:rPr>
+        <w:t>Pa̤d̤a̤ ̤p̤e̤r̤c̤o̤b̤a̤a̤n̤ ̤k̤e̤ ̤d̤ṳa̤ ̤i̤n̤i̤,̤ ̤m̤e̤l̤a̤k̤ṳi̤k̤a̤n̤ ̤p̤e̤r̤c̤o̤b̤a̤a̤n̤ ̤m̤e̤n̤g̤e̤n̤a̤i̤ ̤p̤e̤n̤g̤ṳa̤t̤a̤n̤ ̤s̤i̤n̤y̤a̤l̤ ̤y̤a̤n̤g̤ ̤d̤i̤m̤a̤n̤a̤ ̤p̤a̤d̤a̤ ̤g̤a̤m̤b̤a̤r̤ ̤d̤i̤a̤t̤a̤s̤ ̤t̤e̤r̤d̤a̤p̤a̤t̤ ̤s̤i̤n̤y̤a̤l̤ ̤a̤s̤l̤i̤ ̤d̤a̤n̤ ̤s̤i̤n̤y̤a̤l̤ ̤y̤a̤n̤g̤ ̤s̤ṳd̤a̤h̤ ̤d̤i̤ ̤k̤ṳa̤t̤k̤a̤n̤.̤ ̤H̤a̤l̤ ̤t̤e̤r̤s̤e̤b̤ṳt̤ ̤b̤i̤s̤a̤ ̤d̤i̤l̤i̤h̤a̤t̤ ̤d̤a̤r̤i̤ ̤p̤e̤r̤b̤e̤d̤a̤a̤n̤ ̤t̤i̤n̤g̤g̤i̤ ̤d̤a̤n̤ ̤r̤e̤n̤d̤a̤h̤n̤y̤a̤ ̤a̤m̤p̤l̤i̤t̤ṳd̤o̤ ̤y̤a̤n̤g̤ ̤d̤i̤h̤a̤s̤i̤l̤k̤a̤n̤,̤ ̤l̤a̤l̤ṳ ̤ṳn̤t̤ṳk̤ ̤d̤a̤p̤a̤t̤ ̤m̤e̤n̤g̤h̤a̤s̤i̤l̤k̤a̤n̤ ̤s̤i̤n̤y̤a̤l̤ ̤y̤a̤n̤g̤ ̤i̤n̤g̤i̤n̤ ̤d̤i̤k̤ṳa̤t̤k̤a̤n̤ ̤i̤t̤ṳ ̤c̤ṳk̤ṳp̤ ̤m̤ṳd̤a̤h̤ ̤y̤a̤i̤t̤ṳ ̤d̤e̤n̤g̤a̤n̤ ̤c̤a̤r̤a̤ ̤m̤e̤n̤a̤m̤b̤a̤h̤k̤a̤n̤ ̤s̤i̤n̤t̤a̤k̤ ̤p̤a̤d̤a̤ ̤p̤r̤o̤g̤r̤a̤m̤ ̤d̤i̤ ̤m̤a̤t̤l̤a̤b̤ ̤d̤e̤n̤g̤a̤n̤ ̤p̤r̤o̤g̤r̤a̤m̤ ̤p̤e̤r̤t̤a̤m̤a̤ ̤ṳn̤t̤ṳk̤ ̤m̤e̤n̤d̤e̤k̤l̤a̤r̤a̤s̤i̤k̤a̤n̤ ̤t̤e̤r̤l̤e̤b̤i̤h̤ ̤d̤a̤h̤ṳl̤ṳ ̤s̤ṳa̤r̤a̤/̤s̤i̤n̤y̤a̤l̤ ̤a̤ṳd̤i̤o̤ ̤y̤a̤n̤g̤ ̤a̤k̤a̤n̤ ̤d̤i̤k̤ṳa̤t̤k̤a̤n̤,̤ ̤p̤a̤d̤a̤ ̤g̤a̤m̤b̤a̤r̤ ̤d̤i̤a̤t̤a̤s̤ ̤m̤e̤n̤g̤g̤ṳn̤a̤k̤a̤n̤ ̤v̤a̤r̤i̤a̤b̤e̤l̤ ̤x̤1̤ ̤ṳn̤t̤ṳk̤ ̤m̤e̤n̤d̤e̤k̤l̤a̤r̤a̤s̤i̤k̤a̤n̤ ̤s̤ṳa̤r̤a̤ ̤y̤a̤n̤g̤ ̤d̤i̤p̤i̤l̤i̤h̤,̤ ̤l̤a̤l̤ṳ ̤a̤k̤a̤n̤ ̤a̤d̤a̤ ̤r̤ṳm̤ṳs̤ ̤y̤a̤n̤g̤ ̤d̤i̤g̤ṳn̤a̤k̤a̤n̤ ̤ṳn̤t̤ṳk̤ ̤m̤e̤m̤p̤e̤r̤k̤ṳa̤t̤ ̤s̤i̤n̤y̤a̤l̤ ̤y̤a̤n̤g̤ ̤s̤ṳd̤a̤h̤ ̤d̤i̤ ̤p̤i̤l̤i̤h̤ ̤t̤a̤d̤i̤ ̤d̤e̤n̤g̤a̤n̤ ̤m̤e̤n̤a̤m̤b̤a̤h̤k̤a̤n̤ ̤v̤a̤r̤i̤a̤b̤e̤l̤ ̤k̤e̤m̤b̤a̤l̤i̤ ̤x̤2̤ ̤d̤a̤n̤ ̤d̤i̤b̤a̤r̤e̤n̤g̤i̤ ̤d̤e̤n̤g̤a̤n̤ ̤2̤ ̤y̤a̤n̤g̤ ̤d̤i̤m̤a̤n̤a̤ ̤n̤i̤l̤a̤i̤ ̤y̤a̤n̤g̤ ̤a̤k̤a̤n̤ ̤m̤e̤n̤g̤ṳa̤t̤k̤a̤n̤ ̤s̤i̤n̤y̤a̤l̤ ̤t̤e̤r̤s̤e̤b̤ṳt̤ ̤d̤a̤n̤ ̤*̤ ̤m̤e̤r̤ṳp̤a̤k̤a̤n̤ ̤f̤a̤k̤t̤o̤r̤ ̤p̤e̤r̤k̤a̤l̤i̤a̤n̤ ̤l̤a̤l̤ṳ ̤x̤1̤ ̤m̤e̤r̤ṳp̤a̤k̤a̤n̤ ̤h̤a̤s̤i̤l̤ ̤p̤e̤n̤d̤e̤k̤l̤a̤s̤i̤a̤n̤ ̤s̤i̤n̤y̤a̤l̤ ̤y̤a̤n̤g̤ ̤s̤ṳd̤a̤h̤ ̤d̤i̤p̤i̤l̤i̤h̤ ̤a̤t̤a̤ṳ ̤d̤i̤b̤a̤c̤a̤.̤ ̤S̤e̤l̤a̤i̤n̤ ̤i̤t̤ṳ ̤t̤e̤r̤d̤a̤p̤a̤t̤ ̤s̤i̤n̤t̤a̤k̤ ̤s̤ṳb̤p̤l̤o̤t̤ ̤p̤a̤d̤a̤ ̤p̤r̤o̤g̤r̤a̤m̤,̤ ̤h̤a̤l̤ ̤t̤e̤r̤s̤e̤b̤ṳt̤ ̤a̤g̤a̤r̤ ̤d̤a̤p̤a̤t̤ ̤m̤e̤n̤a̤m̤p̤i̤l̤k̤a̤n̤ ̤2̤ ̤s̤i̤n̤y̤a̤l̤ ̤d̤a̤l̤a̤m̤ ̤s̤a̤t̤ṳ ̤f̤i̤g̤ṳr̤e̤.̤</w:t>
       </w:r>
     </w:p>
     <w:p>
@@ -2407,70 +1962,15 @@
         <w:spacing w:lineRule="auto" w:line="360" w:before="0" w:after="0"/>
         <w:ind w:left="360" w:firstLine="360"/>
         <w:jc w:val="both"/>
-        <w:rPr>
-          <w:rFonts w:ascii="Times New Roman" w:hAnsi="Times New Roman" w:cs="Times New Roman"/>
-          <w:sz w:val="24"/>
-          <w:szCs w:val="24"/>
-        </w:rPr>
-      </w:pPr>
-      <w:r>
-        <w:rPr>
-          <w:rFonts w:cs="Times New Roman" w:ascii="Times New Roman" w:hAnsi="Times New Roman"/>
-          <w:sz w:val="24"/>
-          <w:szCs w:val="24"/>
-        </w:rPr>
-        <w:t xml:space="preserve">Pada percobaan sebelumnya diperintahkan untuk membuat 2 sinyal suara dan gambar di atas merupakan gambar sinyal penjumlahan yang terbentuk dari penjumlahan sinyal pertama dan sinyal kedua. Amplitudo pada sinyal penjumlahan merupakan penambahan dari nilai amplitudo sinyal pertama dan sinyal kedua. Untuk dapat memanggil kedua sinyal yang akan dijumlahkan dengan menggunakan sintak </w:t>
-      </w:r>
-      <w:r>
-        <w:rPr>
-          <w:rFonts w:cs="Times New Roman" w:ascii="Times New Roman" w:hAnsi="Times New Roman"/>
-          <w:i/>
-          <w:sz w:val="24"/>
-          <w:szCs w:val="24"/>
-        </w:rPr>
-        <w:t>variabel = audioread (‘namafileaudio’)</w:t>
-      </w:r>
-      <w:r>
-        <w:rPr>
-          <w:rFonts w:cs="Times New Roman" w:ascii="Times New Roman" w:hAnsi="Times New Roman"/>
-          <w:sz w:val="24"/>
-          <w:szCs w:val="24"/>
-        </w:rPr>
-        <w:t xml:space="preserve">. Seperti halnya sinyal hasil penguatan yang terbentuk dari hasil perkalian, begitu pula sinyal hasil penjumlahan yang secara matematis dapat diutuliskan sebagai berikut pada program matlab </w:t>
-      </w:r>
-      <w:r>
-        <w:rPr>
-          <w:rFonts w:cs="Times New Roman" w:ascii="Times New Roman" w:hAnsi="Times New Roman"/>
-          <w:i/>
-          <w:sz w:val="24"/>
-          <w:szCs w:val="24"/>
-        </w:rPr>
-        <w:t>x3=x1+x2</w:t>
-      </w:r>
-      <w:r>
-        <w:rPr>
-          <w:rFonts w:cs="Times New Roman" w:ascii="Times New Roman" w:hAnsi="Times New Roman"/>
-          <w:sz w:val="24"/>
-          <w:szCs w:val="24"/>
-        </w:rPr>
-        <w:t xml:space="preserve">. Variabel x1 mewakilkan sinyal pertama, x2 mewakilkan sinyal hasil kedua, dan x3 mewakilkan sinyal penjumlahan antara x1 dan x2. Pada program terdapat 3 </w:t>
-      </w:r>
-      <w:r>
-        <w:rPr>
-          <w:rFonts w:cs="Times New Roman" w:ascii="Times New Roman" w:hAnsi="Times New Roman"/>
-          <w:i/>
-          <w:sz w:val="24"/>
-          <w:szCs w:val="24"/>
-        </w:rPr>
-        <w:t>subplot</w:t>
-      </w:r>
-      <w:r>
-        <w:rPr>
-          <w:rFonts w:cs="Times New Roman" w:ascii="Times New Roman" w:hAnsi="Times New Roman"/>
-          <w:sz w:val="24"/>
-          <w:szCs w:val="24"/>
-        </w:rPr>
-        <w:t>, hal ini bertujuan agar dapat menampilkan sinyal pertama, sinyal kedua, dan hasil penjumlahan dari kedua sinyal tersebut dalam satu figure saja.</w:t>
+        <w:rPr/>
+      </w:pPr>
+      <w:r>
+        <w:rPr>
+          <w:rFonts w:cs="Times New Roman" w:ascii="Times New Roman" w:hAnsi="Times New Roman"/>
+          <w:sz w:val="24"/>
+          <w:szCs w:val="24"/>
+        </w:rPr>
+        <w:t>P̤a̤d̤a̤ ̤p̤e̤r̤c̤o̤b̤a̤a̤n̤ ̤s̤e̤b̤e̤l̤ṳm̤n̤y̤a̤ ̤d̤i̤p̤e̤r̤i̤n̤t̤a̤h̤k̤a̤n̤ ̤ṳn̤t̤ṳk̤ ̤m̤e̤m̤b̤ṳa̤t̤ ̤2̤ ̤s̤i̤n̤y̤a̤l̤ ̤s̤ṳa̤r̤a̤ ̤d̤a̤n̤ ̤g̤a̤m̤b̤a̤r̤ ̤d̤i̤ ̤a̤t̤a̤s̤ ̤m̤e̤r̤ṳp̤a̤k̤a̤n̤ ̤g̤a̤m̤b̤a̤r̤ ̤s̤i̤n̤y̤a̤l̤ ̤p̤e̤n̤j̤ṳm̤l̤a̤h̤a̤n̤ ̤y̤a̤n̤g̤ ̤t̤e̤r̤b̤e̤n̤t̤ṳk̤ ̤d̤a̤r̤i̤ ̤p̤e̤n̤j̤ṳm̤l̤a̤h̤a̤n̤ ̤s̤i̤n̤y̤a̤l̤ ̤p̤e̤r̤t̤a̤m̤a̤ ̤d̤a̤n̤ ̤s̤i̤n̤y̤a̤l̤ ̤k̤e̤d̤ṳa̤.̤ ̤A̤m̤p̤l̤i̤t̤ṳd̤o̤ ̤p̤a̤d̤a̤ ̤s̤i̤n̤y̤a̤l̤ ̤p̤e̤n̤j̤ṳm̤l̤a̤h̤a̤n̤ ̤m̤e̤r̤ṳp̤a̤k̤a̤n̤ ̤p̤e̤n̤a̤m̤b̤a̤h̤a̤n̤ ̤d̤a̤r̤i̤ ̤n̤i̤l̤a̤i̤ ̤a̤m̤p̤l̤i̤t̤ṳd̤o̤ ̤s̤i̤n̤y̤a̤l̤ ̤p̤e̤r̤t̤a̤m̤a̤ ̤d̤a̤n̤ ̤s̤i̤n̤y̤a̤l̤ ̤k̤e̤d̤ṳa̤.̤ ̤Ṳn̤t̤ṳk̤ ̤d̤a̤p̤a̤t̤ ̤m̤e̤m̤a̤n̤g̤g̤i̤l̤ ̤k̤e̤d̤ṳa̤ ̤s̤i̤n̤y̤a̤l̤ ̤y̤a̤n̤g̤ ̤a̤k̤a̤n̤ ̤d̤i̤j̤ṳm̤l̤a̤h̤k̤a̤n̤ ̤d̤e̤n̤g̤a̤n̤ ̤m̤e̤n̤g̤g̤ṳn̤a̤k̤a̤n̤ ̤s̤i̤n̤t̤a̤k̤ ̤v̤a̤r̤i̤a̤b̤e̤l̤ ̤=̤ ̤a̤ṳd̤i̤o̤r̤e̤a̤d̤ ̤(̤‘̤n̤a̤m̤a̤f̤i̤l̤e̤a̤ṳd̤i̤o̤’̤)̤.̤ ̤S̤e̤p̤e̤r̤t̤i̤ ̤h̤a̤l̤n̤y̤a̤ ̤s̤i̤n̤y̤a̤l̤ ̤h̤a̤s̤i̤l̤ ̤p̤e̤n̤g̤ṳa̤t̤a̤n̤ ̤y̤a̤n̤g̤ ̤t̤e̤r̤b̤e̤n̤t̤ṳk̤ ̤d̤a̤r̤i̤ ̤h̤a̤s̤i̤l̤ ̤p̤e̤r̤k̤a̤l̤i̤a̤n̤,̤ ̤b̤e̤g̤i̤t̤ṳ ̤p̤ṳl̤a̤ ̤s̤i̤n̤y̤a̤l̤ ̤h̤a̤s̤i̤l̤ ̤p̤e̤n̤j̤ṳm̤l̤a̤h̤a̤n̤ ̤y̤a̤n̤g̤ ̤s̤e̤c̤a̤r̤a̤ ̤m̤a̤t̤e̤m̤a̤t̤i̤s̤ ̤d̤a̤p̤a̤t̤ ̤d̤i̤ṳt̤ṳl̤i̤s̤k̤a̤n̤ ̤s̤e̤b̤a̤g̤a̤i̤ ̤b̤e̤r̤i̤k̤ṳt̤ ̤p̤a̤d̤a̤ ̤p̤r̤o̤g̤r̤a̤m̤ ̤m̤a̤t̤l̤a̤b̤ ̤x̤3̤=̤x̤1̤+̤x̤2̤.̤ ̤V̤a̤r̤i̤a̤b̤e̤l̤ ̤x̤1̤ ̤m̤e̤w̤a̤k̤i̤l̤k̤a̤n̤ ̤s̤i̤n̤y̤a̤l̤ ̤p̤e̤r̤t̤a̤m̤a̤,̤ ̤x̤2̤ ̤m̤e̤w̤a̤k̤i̤l̤k̤a̤n̤ ̤s̤i̤n̤y̤a̤l̤ ̤h̤a̤s̤i̤l̤ ̤k̤e̤d̤ṳa̤,̤ ̤d̤a̤n̤ ̤x̤3̤ ̤m̤e̤w̤a̤k̤i̤l̤k̤a̤n̤ ̤s̤i̤n̤y̤a̤l̤ ̤p̤e̤n̤j̤ṳm̤l̤a̤h̤a̤n̤ ̤a̤n̤t̤a̤r̤a̤ ̤x̤1̤ ̤d̤a̤n̤ ̤x̤2̤.̤ ̤P̤a̤d̤a̤ ̤p̤r̤o̤g̤r̤a̤m̤ ̤t̤e̤r̤d̤a̤p̤a̤t̤ ̤3̤ ̤s̤ṳb̤p̤l̤o̤t̤,̤ ̤h̤a̤l̤ ̤i̤n̤i̤ ̤b̤e̤r̤t̤ṳj̤ṳa̤n̤ ̤a̤g̤a̤r̤ ̤d̤a̤p̤a̤t̤ ̤m̤e̤n̤a̤m̤p̤i̤l̤k̤a̤n̤ ̤s̤i̤n̤y̤a̤l̤ ̤p̤e̤r̤t̤a̤m̤a̤,̤ ̤s̤i̤n̤y̤a̤l̤ ̤k̤e̤d̤ṳa̤,̤ ̤d̤a̤n̤ ̤h̤a̤s̤i̤l̤ ̤p̤e̤n̤j̤ṳm̤l̤a̤h̤a̤n̤ ̤d̤a̤r̤i̤ ̤k̤e̤d̤ṳa̤ ̤s̤i̤n̤y̤a̤l̤ ̤t̤e̤r̤s̤e̤b̤ṳt̤ ̤d̤a̤l̤a̤m̤ ̤s̤a̤t̤ṳ ̤f̤i̤g̤ṳr̤e̤ ̤s̤a̤j̤a̤.̤</w:t>
       </w:r>
       <w:r>
         <w:br w:type="page"/>
@@ -3049,30 +2549,7 @@
         <w:szCs w:val="20"/>
       </w:rPr>
       <w:tab/>
-    </w:r>
-    <w:r>
-      <w:rPr>
-        <w:rFonts w:cs="Times New Roman" w:ascii="Times New Roman" w:hAnsi="Times New Roman"/>
-        <w:sz w:val="20"/>
-        <w:szCs w:val="20"/>
-      </w:rPr>
-      <w:t>17101109</w:t>
-    </w:r>
-    <w:r>
-      <w:rPr>
-        <w:rFonts w:cs="Times New Roman" w:ascii="Times New Roman" w:hAnsi="Times New Roman"/>
-        <w:sz w:val="20"/>
-        <w:szCs w:val="20"/>
-      </w:rPr>
-      <w:t xml:space="preserve"> – </w:t>
-    </w:r>
-    <w:r>
-      <w:rPr>
-        <w:rFonts w:cs="Times New Roman" w:ascii="Times New Roman" w:hAnsi="Times New Roman"/>
-        <w:sz w:val="20"/>
-        <w:szCs w:val="20"/>
-      </w:rPr>
-      <w:t>Muhammad Naufal Ammar</w:t>
+      <w:t>17101109 – Muhammad Naufal Ammar</w:t>
     </w:r>
   </w:p>
 </w:ftr>
@@ -3858,7 +3335,6 @@
     <w:rPrDefault>
       <w:rPr>
         <w:rFonts w:ascii="Calibri" w:hAnsi="Calibri" w:eastAsia="Calibri" w:cs="Arial" w:asciiTheme="minorHAnsi" w:cstheme="minorBidi" w:eastAsiaTheme="minorHAnsi" w:hAnsiTheme="minorHAnsi"/>
-        <w:sz w:val="22"/>
         <w:szCs w:val="22"/>
         <w:lang w:val="id-ID" w:eastAsia="en-US" w:bidi="ar-SA"/>
       </w:rPr>
@@ -4412,6 +3888,33 @@
       <w:sz w:val="24"/>
     </w:rPr>
   </w:style>
+  <w:style w:type="character" w:styleId="ListLabel15">
+    <w:name w:val="ListLabel 15"/>
+    <w:qFormat/>
+    <w:rPr>
+      <w:rFonts w:ascii="Times New Roman" w:hAnsi="Times New Roman"/>
+      <w:b/>
+      <w:sz w:val="24"/>
+    </w:rPr>
+  </w:style>
+  <w:style w:type="character" w:styleId="ListLabel16">
+    <w:name w:val="ListLabel 16"/>
+    <w:qFormat/>
+    <w:rPr>
+      <w:rFonts w:ascii="Times New Roman" w:hAnsi="Times New Roman"/>
+      <w:b/>
+      <w:sz w:val="24"/>
+    </w:rPr>
+  </w:style>
+  <w:style w:type="character" w:styleId="ListLabel17">
+    <w:name w:val="ListLabel 17"/>
+    <w:qFormat/>
+    <w:rPr>
+      <w:rFonts w:ascii="Times New Roman" w:hAnsi="Times New Roman"/>
+      <w:b/>
+      <w:sz w:val="24"/>
+    </w:rPr>
+  </w:style>
   <w:style w:type="paragraph" w:styleId="Heading">
     <w:name w:val="Heading"/>
     <w:basedOn w:val="Normal"/>
